--- a/3 term Подготовка к экзамену/ББИ-24-1 Теория и ответы/Ответы теория к Рядам.docx
+++ b/3 term Подготовка к экзамену/ББИ-24-1 Теория и ответы/Ответы теория к Рядам.docx
@@ -83,6 +83,14 @@
         </w:rPr>
         <w:br/>
       </w:r>
+      <w:r>
+        <w:rPr>
+          <w:sz w:val="28"/>
+          <w:szCs w:val="28"/>
+          <w:lang w:val="ru-RU"/>
+        </w:rPr>
+        <w:t>Готов</w:t>
+      </w:r>
     </w:p>
     <w:p>
       <w:pPr>
@@ -104,7 +112,28 @@
           <w:szCs w:val="28"/>
           <w:lang w:val="ru-RU"/>
         </w:rPr>
-        <w:t xml:space="preserve">2) Признаки сходимости рядов с неотрицательными членами. Признаки Даламбера и Коши (с доказательством), признаки сравнения (с доказательством), интегральный признак Коши (с доказательством). </w:t>
+        <w:t xml:space="preserve">2) Признаки сходимости рядов с неотрицательными членами. Признаки Даламбера и Коши (с доказательством), </w:t>
+      </w:r>
+      <w:r>
+        <w:rPr>
+          <w:b/>
+          <w:bCs/>
+          <w:color w:val="FF0000"/>
+          <w:sz w:val="28"/>
+          <w:szCs w:val="28"/>
+          <w:lang w:val="ru-RU"/>
+        </w:rPr>
+        <w:t>признаки сравнения (с доказательством)</w:t>
+      </w:r>
+      <w:r>
+        <w:rPr>
+          <w:b/>
+          <w:bCs/>
+          <w:sz w:val="28"/>
+          <w:szCs w:val="28"/>
+          <w:lang w:val="ru-RU"/>
+        </w:rPr>
+        <w:t xml:space="preserve">, интегральный признак Коши (с доказательством). </w:t>
       </w:r>
       <w:r>
         <w:rPr>
@@ -115,6 +144,14 @@
           <w:lang w:val="ru-RU"/>
         </w:rPr>
         <w:br/>
+      </w:r>
+      <w:r>
+        <w:rPr>
+          <w:sz w:val="28"/>
+          <w:szCs w:val="28"/>
+          <w:lang w:val="ru-RU"/>
+        </w:rPr>
+        <w:t>Готов</w:t>
       </w:r>
     </w:p>
     <w:p>
@@ -137,7 +174,71 @@
           <w:szCs w:val="28"/>
           <w:lang w:val="ru-RU"/>
         </w:rPr>
-        <w:t xml:space="preserve">3) Сходимость знакопеременных рядов. Знакочередующиеся ряды. Признак Лейбница (с доказательством). Абсолютно и условно сходящиеся ряды. Оценка остатка ряда. </w:t>
+        <w:t xml:space="preserve">3) </w:t>
+      </w:r>
+      <w:r>
+        <w:rPr>
+          <w:b/>
+          <w:bCs/>
+          <w:color w:val="FF0000"/>
+          <w:sz w:val="28"/>
+          <w:szCs w:val="28"/>
+          <w:lang w:val="ru-RU"/>
+        </w:rPr>
+        <w:t xml:space="preserve">Сходимость знакопеременных рядов. </w:t>
+      </w:r>
+      <w:r>
+        <w:rPr>
+          <w:b/>
+          <w:bCs/>
+          <w:sz w:val="28"/>
+          <w:szCs w:val="28"/>
+          <w:lang w:val="ru-RU"/>
+        </w:rPr>
+        <w:t xml:space="preserve">Знакочередующиеся ряды. </w:t>
+      </w:r>
+      <w:r>
+        <w:rPr>
+          <w:b/>
+          <w:bCs/>
+          <w:sz w:val="28"/>
+          <w:szCs w:val="28"/>
+          <w:u w:val="single"/>
+          <w:lang w:val="ru-RU"/>
+        </w:rPr>
+        <w:t>Признак Лейбница (с доказательством).</w:t>
+      </w:r>
+      <w:r>
+        <w:rPr>
+          <w:b/>
+          <w:bCs/>
+          <w:sz w:val="28"/>
+          <w:szCs w:val="28"/>
+          <w:lang w:val="ru-RU"/>
+        </w:rPr>
+        <w:t xml:space="preserve"> </w:t>
+      </w:r>
+      <w:r>
+        <w:rPr>
+          <w:b/>
+          <w:bCs/>
+          <w:i/>
+          <w:iCs/>
+          <w:sz w:val="28"/>
+          <w:szCs w:val="28"/>
+          <w:lang w:val="ru-RU"/>
+        </w:rPr>
+        <w:t>Абсолютно и условно сходящиеся ряды</w:t>
+      </w:r>
+      <w:r>
+        <w:rPr>
+          <w:b/>
+          <w:bCs/>
+          <w:sz w:val="28"/>
+          <w:szCs w:val="28"/>
+          <w:lang w:val="ru-RU"/>
+        </w:rPr>
+        <w:t xml:space="preserve">. Оценка остатка ряда. </w:t>
       </w:r>
       <w:r>
         <w:rPr>
@@ -148,6 +249,14 @@
           <w:lang w:val="ru-RU"/>
         </w:rPr>
         <w:br/>
+      </w:r>
+      <w:r>
+        <w:rPr>
+          <w:sz w:val="28"/>
+          <w:szCs w:val="28"/>
+          <w:lang w:val="ru-RU"/>
+        </w:rPr>
+        <w:t>Готов</w:t>
       </w:r>
     </w:p>
     <w:p>
@@ -182,6 +291,14 @@
         </w:rPr>
         <w:br/>
       </w:r>
+      <w:r>
+        <w:rPr>
+          <w:sz w:val="28"/>
+          <w:szCs w:val="28"/>
+          <w:lang w:val="ru-RU"/>
+        </w:rPr>
+        <w:t>Готов</w:t>
+      </w:r>
     </w:p>
     <w:p>
       <w:pPr>
@@ -203,7 +320,28 @@
           <w:szCs w:val="28"/>
           <w:lang w:val="ru-RU"/>
         </w:rPr>
-        <w:t xml:space="preserve">5) Ряд Тейлора. Понятие ряда Тейлора. Единственность разложения функции в степенной ряд. Разложение элементарных функций в ряд Тейлора. Приближенные вычисления с помощью ряда Тейлора. </w:t>
+        <w:t xml:space="preserve">5) Ряд Тейлора. Понятие ряда Тейлора. Единственность разложения функции в степенной ряд. </w:t>
+      </w:r>
+      <w:r>
+        <w:rPr>
+          <w:b/>
+          <w:bCs/>
+          <w:sz w:val="28"/>
+          <w:szCs w:val="28"/>
+          <w:highlight w:val="yellow"/>
+          <w:lang w:val="ru-RU"/>
+        </w:rPr>
+        <w:t>Разложение элементарных функций в ряд Тейлора.</w:t>
+      </w:r>
+      <w:r>
+        <w:rPr>
+          <w:b/>
+          <w:bCs/>
+          <w:sz w:val="28"/>
+          <w:szCs w:val="28"/>
+          <w:lang w:val="ru-RU"/>
+        </w:rPr>
+        <w:t xml:space="preserve"> Приближенные вычисления с помощью ряда Тейлора. </w:t>
       </w:r>
       <w:r>
         <w:rPr>
@@ -214,6 +352,14 @@
           <w:lang w:val="ru-RU"/>
         </w:rPr>
         <w:br/>
+      </w:r>
+      <w:r>
+        <w:rPr>
+          <w:sz w:val="28"/>
+          <w:szCs w:val="28"/>
+          <w:lang w:val="ru-RU"/>
+        </w:rPr>
+        <w:t>Готов</w:t>
       </w:r>
     </w:p>
     <w:p>
@@ -286,6 +432,14 @@
         </w:rPr>
         <w:br/>
       </w:r>
+      <w:r>
+        <w:rPr>
+          <w:sz w:val="28"/>
+          <w:szCs w:val="28"/>
+          <w:lang w:val="ru-RU"/>
+        </w:rPr>
+        <w:t>Готов</w:t>
+      </w:r>
     </w:p>
     <w:p>
       <w:pPr>
@@ -374,89 +528,132 @@
         </w:rPr>
         <w:t xml:space="preserve">9) Ряды с комплексными членами. Элементарные функции комплексного переменного и их приложения. Определение </w:t>
       </w:r>
+      <w:r>
+        <w:rPr>
+          <w:rFonts w:ascii="Cambria Math" w:hAnsi="Cambria Math" w:cs="Cambria Math"/>
+          <w:b/>
+          <w:bCs/>
+          <w:sz w:val="28"/>
+          <w:szCs w:val="28"/>
+        </w:rPr>
+        <w:t>𝑒</w:t>
+      </w:r>
+      <w:r>
+        <w:rPr>
+          <w:rFonts w:ascii="Cambria Math" w:hAnsi="Cambria Math" w:cs="Cambria Math"/>
+          <w:b/>
+          <w:bCs/>
+          <w:sz w:val="20"/>
+          <w:szCs w:val="20"/>
+        </w:rPr>
+        <w:t>𝑧</w:t>
+      </w:r>
+      <w:r>
+        <w:rPr>
+          <w:rFonts w:ascii="Cambria Math" w:hAnsi="Cambria Math" w:cs="Cambria Math"/>
+          <w:b/>
+          <w:bCs/>
+          <w:sz w:val="20"/>
+          <w:szCs w:val="20"/>
+          <w:lang w:val="ru-RU"/>
+        </w:rPr>
+        <w:t>,</w:t>
+      </w:r>
+      <w:r>
+        <w:rPr>
+          <w:rFonts w:ascii="Cambria Math" w:hAnsi="Cambria Math" w:cs="Cambria Math"/>
+          <w:b/>
+          <w:bCs/>
+          <w:sz w:val="20"/>
+          <w:szCs w:val="20"/>
+          <w:lang w:val="ru-RU"/>
+        </w:rPr>
+        <w:t xml:space="preserve"> </w:t>
+      </w:r>
+      <w:r>
+        <w:rPr>
+          <w:rFonts w:ascii="Cambria Math" w:hAnsi="Cambria Math" w:cs="Cambria Math"/>
+          <w:b/>
+          <w:bCs/>
+          <w:sz w:val="28"/>
+          <w:szCs w:val="28"/>
+        </w:rPr>
+        <w:t>sin𝑧</w:t>
+      </w:r>
+      <w:r>
+        <w:rPr>
+          <w:rFonts w:ascii="Cambria Math" w:hAnsi="Cambria Math" w:cs="Cambria Math"/>
+          <w:b/>
+          <w:bCs/>
+          <w:sz w:val="28"/>
+          <w:szCs w:val="28"/>
+          <w:lang w:val="ru-RU"/>
+        </w:rPr>
+        <w:t>,</w:t>
+      </w:r>
+      <w:r>
+        <w:rPr>
+          <w:rFonts w:ascii="Cambria Math" w:hAnsi="Cambria Math" w:cs="Cambria Math"/>
+          <w:b/>
+          <w:bCs/>
+          <w:sz w:val="28"/>
+          <w:szCs w:val="28"/>
+          <w:lang w:val="ru-RU"/>
+        </w:rPr>
+        <w:t xml:space="preserve"> </w:t>
+      </w:r>
+      <w:r>
+        <w:rPr>
+          <w:rFonts w:ascii="Cambria Math" w:hAnsi="Cambria Math" w:cs="Cambria Math"/>
+          <w:b/>
+          <w:bCs/>
+          <w:sz w:val="28"/>
+          <w:szCs w:val="28"/>
+        </w:rPr>
+        <w:t>cos𝑧</w:t>
+      </w:r>
+      <w:r>
+        <w:rPr>
+          <w:b/>
+          <w:bCs/>
+          <w:sz w:val="28"/>
+          <w:szCs w:val="28"/>
+          <w:lang w:val="ru-RU"/>
+        </w:rPr>
+        <w:t xml:space="preserve">, формула Эйлера с доказательством частного случая. </w:t>
+      </w:r>
     </w:p>
     <w:p>
       <w:pPr>
         <w:pStyle w:val="Default"/>
-        <w:rPr>
-          <w:b/>
-          <w:bCs/>
-          <w:sz w:val="28"/>
-          <w:szCs w:val="28"/>
-          <w:lang w:val="ru-RU"/>
-        </w:rPr>
-      </w:pPr>
-      <w:r>
-        <w:rPr>
-          <w:rFonts w:ascii="Cambria Math" w:hAnsi="Cambria Math" w:cs="Cambria Math"/>
-          <w:b/>
-          <w:bCs/>
-          <w:sz w:val="28"/>
-          <w:szCs w:val="28"/>
-        </w:rPr>
-        <w:t>𝑒</w:t>
-      </w:r>
-      <w:r>
-        <w:rPr>
-          <w:rFonts w:ascii="Cambria Math" w:hAnsi="Cambria Math" w:cs="Cambria Math"/>
-          <w:b/>
-          <w:bCs/>
-          <w:sz w:val="20"/>
-          <w:szCs w:val="20"/>
-        </w:rPr>
-        <w:t>𝑧</w:t>
-      </w:r>
-      <w:r>
-        <w:rPr>
-          <w:rFonts w:ascii="Cambria Math" w:hAnsi="Cambria Math" w:cs="Cambria Math"/>
-          <w:b/>
-          <w:bCs/>
-          <w:sz w:val="20"/>
-          <w:szCs w:val="20"/>
-          <w:lang w:val="ru-RU"/>
-        </w:rPr>
-        <w:t>,</w:t>
-      </w:r>
-      <w:r>
-        <w:rPr>
-          <w:rFonts w:ascii="Cambria Math" w:hAnsi="Cambria Math" w:cs="Cambria Math"/>
-          <w:b/>
-          <w:bCs/>
-          <w:sz w:val="28"/>
-          <w:szCs w:val="28"/>
-        </w:rPr>
-        <w:t>sin𝑧</w:t>
-      </w:r>
-      <w:r>
-        <w:rPr>
-          <w:rFonts w:ascii="Cambria Math" w:hAnsi="Cambria Math" w:cs="Cambria Math"/>
-          <w:b/>
-          <w:bCs/>
-          <w:sz w:val="28"/>
-          <w:szCs w:val="28"/>
-          <w:lang w:val="ru-RU"/>
-        </w:rPr>
-        <w:t>,</w:t>
-      </w:r>
-      <w:r>
-        <w:rPr>
-          <w:rFonts w:ascii="Cambria Math" w:hAnsi="Cambria Math" w:cs="Cambria Math"/>
-          <w:b/>
-          <w:bCs/>
-          <w:sz w:val="28"/>
-          <w:szCs w:val="28"/>
-        </w:rPr>
-        <w:t>cos𝑧</w:t>
-      </w:r>
-      <w:r>
-        <w:rPr>
-          <w:b/>
-          <w:bCs/>
-          <w:sz w:val="28"/>
-          <w:szCs w:val="28"/>
-          <w:lang w:val="ru-RU"/>
-        </w:rPr>
-        <w:t xml:space="preserve">, формула Эйлера с доказательством частного случая. </w:t>
+        <w:spacing w:after="36"/>
+        <w:rPr>
+          <w:b/>
+          <w:bCs/>
+          <w:sz w:val="28"/>
+          <w:szCs w:val="28"/>
+          <w:lang w:val="ru-RU"/>
+        </w:rPr>
+      </w:pPr>
+      <w:r>
+        <w:rPr>
+          <w:b/>
+          <w:bCs/>
+          <w:sz w:val="28"/>
+          <w:szCs w:val="28"/>
+          <w:lang w:val="ru-RU"/>
+        </w:rPr>
+        <w:br/>
+      </w:r>
+      <w:r>
+        <w:rPr>
+          <w:b/>
+          <w:bCs/>
+          <w:sz w:val="28"/>
+          <w:szCs w:val="28"/>
+          <w:lang w:val="ru-RU"/>
+        </w:rPr>
+        <w:t xml:space="preserve">10) Интеграл от функций комплексного переменного и его свойства. </w:t>
       </w:r>
     </w:p>
     <w:p>
@@ -489,19 +686,17 @@
           <w:szCs w:val="28"/>
           <w:lang w:val="ru-RU"/>
         </w:rPr>
-        <w:t xml:space="preserve">10) Интеграл от функций комплексного переменного и его свойства. </w:t>
+        <w:t xml:space="preserve">11) Интегральная теорема Коши. Интегральная формула Коши. Ряд Тейлора функции комплексного переменного. Ряд Лорана. </w:t>
       </w:r>
     </w:p>
     <w:p>
       <w:pPr>
         <w:pStyle w:val="Default"/>
-        <w:spacing w:after="36"/>
-        <w:rPr>
-          <w:b/>
-          <w:bCs/>
-          <w:sz w:val="28"/>
-          <w:szCs w:val="28"/>
-          <w:lang w:val="ru-RU"/>
+        <w:rPr>
+          <w:b/>
+          <w:bCs/>
+          <w:sz w:val="28"/>
+          <w:szCs w:val="28"/>
         </w:rPr>
       </w:pPr>
       <w:r>
@@ -522,43 +717,13 @@
           <w:szCs w:val="28"/>
           <w:lang w:val="ru-RU"/>
         </w:rPr>
-        <w:t xml:space="preserve">11) Интегральная теорема Коши. Интегральная формула Коши. Ряд Тейлора функции комплексного переменного. Ряд Лорана. </w:t>
-      </w:r>
-    </w:p>
-    <w:p>
-      <w:pPr>
-        <w:pStyle w:val="Default"/>
-        <w:rPr>
-          <w:b/>
-          <w:bCs/>
-          <w:sz w:val="28"/>
-          <w:szCs w:val="28"/>
-        </w:rPr>
-      </w:pPr>
-      <w:r>
-        <w:rPr>
-          <w:b/>
-          <w:bCs/>
-          <w:sz w:val="28"/>
-          <w:szCs w:val="28"/>
-          <w:lang w:val="ru-RU"/>
-        </w:rPr>
-        <w:br/>
-      </w:r>
-      <w:r>
-        <w:rPr>
-          <w:b/>
-          <w:bCs/>
-          <w:sz w:val="28"/>
-          <w:szCs w:val="28"/>
-          <w:lang w:val="ru-RU"/>
-        </w:rPr>
         <w:t xml:space="preserve">12) Вычет в особой точке. Вычисление интегралов по замкнутому контуру с помощью вычетов. </w:t>
       </w:r>
       <w:r>
         <w:rPr>
           <w:b/>
           <w:bCs/>
+          <w:strike/>
           <w:sz w:val="28"/>
           <w:szCs w:val="28"/>
         </w:rPr>
